--- a/SGS.NR.AutoReport/Templates/Draft.Vessel.Loading.docx
+++ b/SGS.NR.AutoReport/Templates/Draft.Vessel.Loading.docx
@@ -583,16 +583,17 @@
               <w:tblLook w:val="04A0" w:firstRow="1" w:lastRow="0" w:firstColumn="1" w:lastColumn="0" w:noHBand="0" w:noVBand="1"/>
             </w:tblPr>
             <w:tblGrid>
-              <w:gridCol w:w="1750"/>
-              <w:gridCol w:w="1750"/>
-              <w:gridCol w:w="1750"/>
-              <w:gridCol w:w="1750"/>
-              <w:gridCol w:w="1751"/>
+              <w:gridCol w:w="1503"/>
+              <w:gridCol w:w="766"/>
+              <w:gridCol w:w="1276"/>
+              <w:gridCol w:w="1701"/>
+              <w:gridCol w:w="1701"/>
+              <w:gridCol w:w="1804"/>
             </w:tblGrid>
             <w:tr>
               <w:tc>
                 <w:tcPr>
-                  <w:tcW w:w="1750" w:type="dxa"/>
+                  <w:tcW w:w="1503" w:type="dxa"/>
                 </w:tcPr>
                 <w:p>
                   <w:pPr>
@@ -608,13 +609,13 @@
                       <w:rFonts w:ascii="Arial" w:hAnsi="Arial" w:hint="eastAsia"/>
                       <w:sz w:val="22"/>
                     </w:rPr>
-                    <w:t>S/O No.</w:t>
+                    <w:t>Invoice No.</w:t>
                   </w:r>
                 </w:p>
               </w:tc>
               <w:tc>
                 <w:tcPr>
-                  <w:tcW w:w="1750" w:type="dxa"/>
+                  <w:tcW w:w="766" w:type="dxa"/>
                 </w:tcPr>
                 <w:p>
                   <w:pPr>
@@ -630,13 +631,13 @@
                       <w:rFonts w:ascii="Arial" w:hAnsi="Arial" w:hint="eastAsia"/>
                       <w:sz w:val="22"/>
                     </w:rPr>
-                    <w:t>Invoice No.</w:t>
+                    <w:t>S/O</w:t>
                   </w:r>
                 </w:p>
               </w:tc>
               <w:tc>
                 <w:tcPr>
-                  <w:tcW w:w="1750" w:type="dxa"/>
+                  <w:tcW w:w="1276" w:type="dxa"/>
                 </w:tcPr>
                 <w:p>
                   <w:pPr>
@@ -652,13 +653,13 @@
                       <w:rFonts w:ascii="Arial" w:hAnsi="Arial" w:hint="eastAsia"/>
                       <w:sz w:val="22"/>
                     </w:rPr>
-                    <w:t>Net Weight</w:t>
+                    <w:t>Lot/Colour</w:t>
                   </w:r>
                 </w:p>
               </w:tc>
               <w:tc>
                 <w:tcPr>
-                  <w:tcW w:w="1750" w:type="dxa"/>
+                  <w:tcW w:w="1701" w:type="dxa"/>
                 </w:tcPr>
                 <w:p>
                   <w:pPr>
@@ -674,13 +675,35 @@
                       <w:rFonts w:ascii="Arial" w:hAnsi="Arial" w:hint="eastAsia"/>
                       <w:sz w:val="22"/>
                     </w:rPr>
-                    <w:t>Gross Weight</w:t>
+                    <w:t>Net Weight</w:t>
                   </w:r>
                 </w:p>
               </w:tc>
               <w:tc>
                 <w:tcPr>
-                  <w:tcW w:w="1751" w:type="dxa"/>
+                  <w:tcW w:w="1701" w:type="dxa"/>
+                </w:tcPr>
+                <w:p>
+                  <w:pPr>
+                    <w:spacing w:line="240" w:lineRule="atLeast"/>
+                    <w:jc w:val="center"/>
+                    <w:rPr>
+                      <w:rFonts w:ascii="Arial" w:hAnsi="Arial"/>
+                      <w:sz w:val="22"/>
+                    </w:rPr>
+                  </w:pPr>
+                  <w:r>
+                    <w:rPr>
+                      <w:rFonts w:ascii="Arial" w:hAnsi="Arial" w:hint="eastAsia"/>
+                      <w:sz w:val="22"/>
+                    </w:rPr>
+                    <w:t>Gross Weight</w:t>
+                  </w:r>
+                </w:p>
+              </w:tc>
+              <w:tc>
+                <w:tcPr>
+                  <w:tcW w:w="1804" w:type="dxa"/>
                 </w:tcPr>
                 <w:p>
                   <w:pPr>
@@ -704,7 +727,7 @@
             <w:tr>
               <w:tc>
                 <w:tcPr>
-                  <w:tcW w:w="1750" w:type="dxa"/>
+                  <w:tcW w:w="1503" w:type="dxa"/>
                 </w:tcPr>
                 <w:p>
                   <w:pPr>
@@ -769,7 +792,7 @@
                       <w:rFonts w:ascii="Arial" w:hAnsi="Arial" w:hint="eastAsia"/>
                       <w:sz w:val="22"/>
                     </w:rPr>
-                    <w:instrText>MERGEFIELD SONo</w:instrText>
+                    <w:instrText>MERGEFIELD InvoiceNo</w:instrText>
                   </w:r>
                   <w:r>
                     <w:rPr>
@@ -789,7 +812,7 @@
               </w:tc>
               <w:tc>
                 <w:tcPr>
-                  <w:tcW w:w="1750" w:type="dxa"/>
+                  <w:tcW w:w="766" w:type="dxa"/>
                 </w:tcPr>
                 <w:p>
                   <w:pPr>
@@ -819,7 +842,7 @@
                       <w:rFonts w:ascii="Arial" w:hAnsi="Arial" w:hint="eastAsia"/>
                       <w:sz w:val="22"/>
                     </w:rPr>
-                    <w:instrText>MERGEFIELD InvoiceNo</w:instrText>
+                    <w:instrText>MERGEFIELD SO</w:instrText>
                   </w:r>
                   <w:r>
                     <w:rPr>
@@ -839,7 +862,7 @@
               </w:tc>
               <w:tc>
                 <w:tcPr>
-                  <w:tcW w:w="1750" w:type="dxa"/>
+                  <w:tcW w:w="1276" w:type="dxa"/>
                 </w:tcPr>
                 <w:p>
                   <w:pPr>
@@ -869,7 +892,7 @@
                       <w:rFonts w:ascii="Arial" w:hAnsi="Arial" w:hint="eastAsia"/>
                       <w:sz w:val="22"/>
                     </w:rPr>
-                    <w:instrText>MERGEFIELD NetWeight</w:instrText>
+                    <w:instrText>MERGEFIELD LotColour</w:instrText>
                   </w:r>
                   <w:r>
                     <w:rPr>
@@ -889,12 +912,12 @@
               </w:tc>
               <w:tc>
                 <w:tcPr>
-                  <w:tcW w:w="1750" w:type="dxa"/>
+                  <w:tcW w:w="1701" w:type="dxa"/>
                 </w:tcPr>
                 <w:p>
                   <w:pPr>
                     <w:spacing w:line="240" w:lineRule="atLeast"/>
-                    <w:jc w:val="center"/>
+                    <w:jc w:val="right"/>
                     <w:rPr>
                       <w:rFonts w:ascii="Arial" w:hAnsi="Arial"/>
                       <w:sz w:val="22"/>
@@ -919,7 +942,49 @@
                       <w:rFonts w:ascii="Arial" w:hAnsi="Arial" w:hint="eastAsia"/>
                       <w:sz w:val="22"/>
                     </w:rPr>
-                    <w:instrText>MERGEFIELD GrossWeight</w:instrText>
+                    <w:instrText>MERGEFIELD NetWeight</w:instrText>
+                  </w:r>
+                  <w:r>
+                    <w:rPr>
+                      <w:rFonts w:ascii="Arial" w:hAnsi="Arial"/>
+                      <w:sz w:val="22"/>
+                    </w:rPr>
+                    <w:instrText xml:space="preserve"> </w:instrText>
+                  </w:r>
+                  <w:r>
+                    <w:rPr>
+                      <w:rFonts w:ascii="Arial" w:hAnsi="Arial"/>
+                      <w:sz w:val="22"/>
+                    </w:rPr>
+                    <w:fldChar w:fldCharType="end"/>
+                  </w:r>
+                  <w:r>
+                    <w:rPr>
+                      <w:rFonts w:ascii="Arial" w:hAnsi="Arial" w:hint="eastAsia"/>
+                      <w:sz w:val="22"/>
+                    </w:rPr>
+                    <w:t xml:space="preserve"> </w:t>
+                  </w:r>
+                  <w:r>
+                    <w:rPr>
+                      <w:rFonts w:ascii="Arial" w:hAnsi="Arial"/>
+                      <w:sz w:val="22"/>
+                    </w:rPr>
+                    <w:fldChar w:fldCharType="begin"/>
+                  </w:r>
+                  <w:r>
+                    <w:rPr>
+                      <w:rFonts w:ascii="Arial" w:hAnsi="Arial"/>
+                      <w:sz w:val="22"/>
+                    </w:rPr>
+                    <w:instrText xml:space="preserve"> </w:instrText>
+                  </w:r>
+                  <w:r>
+                    <w:rPr>
+                      <w:rFonts w:ascii="Arial" w:hAnsi="Arial" w:hint="eastAsia"/>
+                      <w:sz w:val="22"/>
+                    </w:rPr>
+                    <w:instrText>MERGEFIELD NetWeightUnit</w:instrText>
                   </w:r>
                   <w:r>
                     <w:rPr>
@@ -939,12 +1004,12 @@
               </w:tc>
               <w:tc>
                 <w:tcPr>
-                  <w:tcW w:w="1751" w:type="dxa"/>
+                  <w:tcW w:w="1701" w:type="dxa"/>
                 </w:tcPr>
                 <w:p>
                   <w:pPr>
                     <w:spacing w:line="240" w:lineRule="atLeast"/>
-                    <w:jc w:val="center"/>
+                    <w:jc w:val="right"/>
                     <w:rPr>
                       <w:rFonts w:ascii="Arial" w:hAnsi="Arial"/>
                       <w:sz w:val="22"/>
@@ -969,7 +1034,141 @@
                       <w:rFonts w:ascii="Arial" w:hAnsi="Arial" w:hint="eastAsia"/>
                       <w:sz w:val="22"/>
                     </w:rPr>
+                    <w:instrText>MERGEFIELD GrossWeight</w:instrText>
+                  </w:r>
+                  <w:r>
+                    <w:rPr>
+                      <w:rFonts w:ascii="Arial" w:hAnsi="Arial"/>
+                      <w:sz w:val="22"/>
+                    </w:rPr>
+                    <w:instrText xml:space="preserve"> </w:instrText>
+                  </w:r>
+                  <w:r>
+                    <w:rPr>
+                      <w:rFonts w:ascii="Arial" w:hAnsi="Arial"/>
+                      <w:sz w:val="22"/>
+                    </w:rPr>
+                    <w:fldChar w:fldCharType="end"/>
+                  </w:r>
+                  <w:r>
+                    <w:rPr>
+                      <w:rFonts w:ascii="Arial" w:hAnsi="Arial" w:hint="eastAsia"/>
+                      <w:sz w:val="22"/>
+                    </w:rPr>
+                    <w:t xml:space="preserve"> </w:t>
+                  </w:r>
+                  <w:r>
+                    <w:rPr>
+                      <w:rFonts w:ascii="Arial" w:hAnsi="Arial"/>
+                      <w:sz w:val="22"/>
+                    </w:rPr>
+                    <w:fldChar w:fldCharType="begin"/>
+                  </w:r>
+                  <w:r>
+                    <w:rPr>
+                      <w:rFonts w:ascii="Arial" w:hAnsi="Arial"/>
+                      <w:sz w:val="22"/>
+                    </w:rPr>
+                    <w:instrText xml:space="preserve"> </w:instrText>
+                  </w:r>
+                  <w:r>
+                    <w:rPr>
+                      <w:rFonts w:ascii="Arial" w:hAnsi="Arial" w:hint="eastAsia"/>
+                      <w:sz w:val="22"/>
+                    </w:rPr>
+                    <w:instrText>MERGEFIELD GrossWeightUnit</w:instrText>
+                  </w:r>
+                  <w:r>
+                    <w:rPr>
+                      <w:rFonts w:ascii="Arial" w:hAnsi="Arial"/>
+                      <w:sz w:val="22"/>
+                    </w:rPr>
+                    <w:instrText xml:space="preserve"> </w:instrText>
+                  </w:r>
+                  <w:r>
+                    <w:rPr>
+                      <w:rFonts w:ascii="Arial" w:hAnsi="Arial"/>
+                      <w:sz w:val="22"/>
+                    </w:rPr>
+                    <w:fldChar w:fldCharType="end"/>
+                  </w:r>
+                </w:p>
+              </w:tc>
+              <w:tc>
+                <w:tcPr>
+                  <w:tcW w:w="1804" w:type="dxa"/>
+                </w:tcPr>
+                <w:p>
+                  <w:pPr>
+                    <w:spacing w:line="240" w:lineRule="atLeast"/>
+                    <w:jc w:val="right"/>
+                    <w:rPr>
+                      <w:rFonts w:ascii="Arial" w:hAnsi="Arial"/>
+                      <w:sz w:val="22"/>
+                    </w:rPr>
+                  </w:pPr>
+                  <w:r>
+                    <w:rPr>
+                      <w:rFonts w:ascii="Arial" w:hAnsi="Arial"/>
+                      <w:sz w:val="22"/>
+                    </w:rPr>
+                    <w:fldChar w:fldCharType="begin"/>
+                  </w:r>
+                  <w:r>
+                    <w:rPr>
+                      <w:rFonts w:ascii="Arial" w:hAnsi="Arial"/>
+                      <w:sz w:val="22"/>
+                    </w:rPr>
+                    <w:instrText xml:space="preserve"> </w:instrText>
+                  </w:r>
+                  <w:r>
+                    <w:rPr>
+                      <w:rFonts w:ascii="Arial" w:hAnsi="Arial" w:hint="eastAsia"/>
+                      <w:sz w:val="22"/>
+                    </w:rPr>
                     <w:instrText>MERGEFIELD Quantity</w:instrText>
+                  </w:r>
+                  <w:r>
+                    <w:rPr>
+                      <w:rFonts w:ascii="Arial" w:hAnsi="Arial"/>
+                      <w:sz w:val="22"/>
+                    </w:rPr>
+                    <w:instrText xml:space="preserve"> </w:instrText>
+                  </w:r>
+                  <w:r>
+                    <w:rPr>
+                      <w:rFonts w:ascii="Arial" w:hAnsi="Arial"/>
+                      <w:sz w:val="22"/>
+                    </w:rPr>
+                    <w:fldChar w:fldCharType="end"/>
+                  </w:r>
+                  <w:r>
+                    <w:rPr>
+                      <w:rFonts w:ascii="Arial" w:hAnsi="Arial" w:hint="eastAsia"/>
+                      <w:sz w:val="22"/>
+                    </w:rPr>
+                    <w:t xml:space="preserve"> </w:t>
+                  </w:r>
+                  <w:r>
+                    <w:rPr>
+                      <w:rFonts w:ascii="Arial" w:hAnsi="Arial"/>
+                      <w:sz w:val="22"/>
+                    </w:rPr>
+                    <w:fldChar w:fldCharType="begin"/>
+                  </w:r>
+                  <w:r>
+                    <w:rPr>
+                      <w:rFonts w:ascii="Arial" w:hAnsi="Arial"/>
+                      <w:sz w:val="22"/>
+                    </w:rPr>
+                    <w:instrText xml:space="preserve"> </w:instrText>
+                  </w:r>
+                  <w:r>
+                    <w:rPr>
+                      <w:rFonts w:ascii="Arial" w:hAnsi="Arial" w:hint="eastAsia"/>
+                      <w:sz w:val="22"/>
+                    </w:rPr>
+                    <w:instrText>MERGEFIELD QuantityUnit</w:instrText>
                   </w:r>
                   <w:r>
                     <w:rPr>
@@ -1026,8 +1225,8 @@
             <w:tr>
               <w:tc>
                 <w:tcPr>
-                  <w:tcW w:w="3500" w:type="dxa"/>
-                  <w:gridSpan w:val="2"/>
+                  <w:tcW w:w="3545" w:type="dxa"/>
+                  <w:gridSpan w:val="3"/>
                 </w:tcPr>
                 <w:p>
                   <w:pPr>
@@ -1049,12 +1248,12 @@
               </w:tc>
               <w:tc>
                 <w:tcPr>
-                  <w:tcW w:w="1750" w:type="dxa"/>
+                  <w:tcW w:w="1701" w:type="dxa"/>
                 </w:tcPr>
                 <w:p>
                   <w:pPr>
                     <w:spacing w:line="240" w:lineRule="atLeast"/>
-                    <w:jc w:val="center"/>
+                    <w:jc w:val="right"/>
                     <w:rPr>
                       <w:rFonts w:ascii="Arial" w:hAnsi="Arial"/>
                       <w:sz w:val="22"/>
@@ -1080,6 +1279,48 @@
                       <w:sz w:val="22"/>
                     </w:rPr>
                     <w:instrText>MERGEFIELD GoodsTotalNetWeight</w:instrText>
+                  </w:r>
+                  <w:r>
+                    <w:rPr>
+                      <w:rFonts w:ascii="Arial" w:hAnsi="Arial"/>
+                      <w:sz w:val="22"/>
+                    </w:rPr>
+                    <w:instrText xml:space="preserve"> </w:instrText>
+                  </w:r>
+                  <w:r>
+                    <w:rPr>
+                      <w:rFonts w:ascii="Arial" w:hAnsi="Arial"/>
+                      <w:sz w:val="22"/>
+                    </w:rPr>
+                    <w:fldChar w:fldCharType="end"/>
+                  </w:r>
+                  <w:r>
+                    <w:rPr>
+                      <w:rFonts w:ascii="Arial" w:hAnsi="Arial" w:hint="eastAsia"/>
+                      <w:sz w:val="22"/>
+                    </w:rPr>
+                    <w:t xml:space="preserve"> </w:t>
+                  </w:r>
+                  <w:r>
+                    <w:rPr>
+                      <w:rFonts w:ascii="Arial" w:hAnsi="Arial"/>
+                      <w:sz w:val="22"/>
+                    </w:rPr>
+                    <w:fldChar w:fldCharType="begin"/>
+                  </w:r>
+                  <w:r>
+                    <w:rPr>
+                      <w:rFonts w:ascii="Arial" w:hAnsi="Arial"/>
+                      <w:sz w:val="22"/>
+                    </w:rPr>
+                    <w:instrText xml:space="preserve"> </w:instrText>
+                  </w:r>
+                  <w:r>
+                    <w:rPr>
+                      <w:rFonts w:ascii="Arial" w:hAnsi="Arial" w:hint="eastAsia"/>
+                      <w:sz w:val="22"/>
+                    </w:rPr>
+                    <w:instrText>MERGEFIELD GoodsTotalNetWeightUnit</w:instrText>
                   </w:r>
                   <w:r>
                     <w:rPr>
@@ -1099,12 +1340,12 @@
               </w:tc>
               <w:tc>
                 <w:tcPr>
-                  <w:tcW w:w="1750" w:type="dxa"/>
+                  <w:tcW w:w="1701" w:type="dxa"/>
                 </w:tcPr>
                 <w:p>
                   <w:pPr>
                     <w:spacing w:line="240" w:lineRule="atLeast"/>
-                    <w:jc w:val="center"/>
+                    <w:jc w:val="right"/>
                     <w:rPr>
                       <w:rFonts w:ascii="Arial" w:hAnsi="Arial"/>
                       <w:sz w:val="22"/>
@@ -1130,6 +1371,48 @@
                       <w:sz w:val="22"/>
                     </w:rPr>
                     <w:instrText>MERGEFIELD GoodsTotalGrossWeight</w:instrText>
+                  </w:r>
+                  <w:r>
+                    <w:rPr>
+                      <w:rFonts w:ascii="Arial" w:hAnsi="Arial"/>
+                      <w:sz w:val="22"/>
+                    </w:rPr>
+                    <w:instrText xml:space="preserve"> </w:instrText>
+                  </w:r>
+                  <w:r>
+                    <w:rPr>
+                      <w:rFonts w:ascii="Arial" w:hAnsi="Arial"/>
+                      <w:sz w:val="22"/>
+                    </w:rPr>
+                    <w:fldChar w:fldCharType="end"/>
+                  </w:r>
+                  <w:r>
+                    <w:rPr>
+                      <w:rFonts w:ascii="Arial" w:hAnsi="Arial" w:hint="eastAsia"/>
+                      <w:sz w:val="22"/>
+                    </w:rPr>
+                    <w:t xml:space="preserve"> </w:t>
+                  </w:r>
+                  <w:r>
+                    <w:rPr>
+                      <w:rFonts w:ascii="Arial" w:hAnsi="Arial"/>
+                      <w:sz w:val="22"/>
+                    </w:rPr>
+                    <w:fldChar w:fldCharType="begin"/>
+                  </w:r>
+                  <w:r>
+                    <w:rPr>
+                      <w:rFonts w:ascii="Arial" w:hAnsi="Arial"/>
+                      <w:sz w:val="22"/>
+                    </w:rPr>
+                    <w:instrText xml:space="preserve"> </w:instrText>
+                  </w:r>
+                  <w:r>
+                    <w:rPr>
+                      <w:rFonts w:ascii="Arial" w:hAnsi="Arial" w:hint="eastAsia"/>
+                      <w:sz w:val="22"/>
+                    </w:rPr>
+                    <w:instrText>MERGEFIELD GoodsTotalGrossWeightUnit</w:instrText>
                   </w:r>
                   <w:r>
                     <w:rPr>
@@ -1149,12 +1432,12 @@
               </w:tc>
               <w:tc>
                 <w:tcPr>
-                  <w:tcW w:w="1751" w:type="dxa"/>
+                  <w:tcW w:w="1804" w:type="dxa"/>
                 </w:tcPr>
                 <w:p>
                   <w:pPr>
                     <w:spacing w:line="240" w:lineRule="atLeast"/>
-                    <w:jc w:val="center"/>
+                    <w:jc w:val="right"/>
                     <w:rPr>
                       <w:rFonts w:ascii="Arial" w:hAnsi="Arial"/>
                       <w:sz w:val="22"/>
@@ -1180,6 +1463,48 @@
                       <w:sz w:val="22"/>
                     </w:rPr>
                     <w:instrText>MERGEFIELD GoodsTotalQuantity</w:instrText>
+                  </w:r>
+                  <w:r>
+                    <w:rPr>
+                      <w:rFonts w:ascii="Arial" w:hAnsi="Arial"/>
+                      <w:sz w:val="22"/>
+                    </w:rPr>
+                    <w:instrText xml:space="preserve"> </w:instrText>
+                  </w:r>
+                  <w:r>
+                    <w:rPr>
+                      <w:rFonts w:ascii="Arial" w:hAnsi="Arial"/>
+                      <w:sz w:val="22"/>
+                    </w:rPr>
+                    <w:fldChar w:fldCharType="end"/>
+                  </w:r>
+                  <w:r>
+                    <w:rPr>
+                      <w:rFonts w:ascii="Arial" w:hAnsi="Arial" w:hint="eastAsia"/>
+                      <w:sz w:val="22"/>
+                    </w:rPr>
+                    <w:t xml:space="preserve"> </w:t>
+                  </w:r>
+                  <w:r>
+                    <w:rPr>
+                      <w:rFonts w:ascii="Arial" w:hAnsi="Arial"/>
+                      <w:sz w:val="22"/>
+                    </w:rPr>
+                    <w:fldChar w:fldCharType="begin"/>
+                  </w:r>
+                  <w:r>
+                    <w:rPr>
+                      <w:rFonts w:ascii="Arial" w:hAnsi="Arial"/>
+                      <w:sz w:val="22"/>
+                    </w:rPr>
+                    <w:instrText xml:space="preserve"> </w:instrText>
+                  </w:r>
+                  <w:r>
+                    <w:rPr>
+                      <w:rFonts w:ascii="Arial" w:hAnsi="Arial" w:hint="eastAsia"/>
+                      <w:sz w:val="22"/>
+                    </w:rPr>
+                    <w:instrText>MERGEFIELD GoodsTotalQuantityUnit</w:instrText>
                   </w:r>
                   <w:r>
                     <w:rPr>
@@ -1810,14 +2135,32 @@
             <w:pPr>
               <w:spacing w:line="240" w:lineRule="atLeast"/>
               <w:rPr>
+                <w:rFonts w:ascii="Arial" w:hAnsi="Arial"/>
+                <w:b/>
+                <w:sz w:val="22"/>
+                <w:u w:val="single"/>
+              </w:rPr>
+            </w:pPr>
+            <w:bookmarkStart w:id="1" w:name="tableShip"/>
+            <w:bookmarkEnd w:id="1"/>
+            <w:r>
+              <w:rPr>
                 <w:rFonts w:ascii="Arial" w:hAnsi="Arial" w:hint="eastAsia"/>
                 <w:b/>
                 <w:sz w:val="22"/>
                 <w:u w:val="single"/>
               </w:rPr>
-            </w:pPr>
-            <w:bookmarkStart w:id="1" w:name="General"/>
-            <w:bookmarkEnd w:id="1"/>
+              <w:t>SHIP</w:t>
+            </w:r>
+            <w:r>
+              <w:rPr>
+                <w:rFonts w:ascii="Arial" w:hAnsi="Arial"/>
+                <w:b/>
+                <w:sz w:val="22"/>
+                <w:u w:val="single"/>
+              </w:rPr>
+              <w:t>’</w:t>
+            </w:r>
             <w:r>
               <w:rPr>
                 <w:rFonts w:ascii="Arial" w:hAnsi="Arial" w:hint="eastAsia"/>
@@ -1825,7 +2168,27 @@
                 <w:sz w:val="22"/>
                 <w:u w:val="single"/>
               </w:rPr>
-              <w:t>GENERAL</w:t>
+              <w:t>S</w:t>
+            </w:r>
+          </w:p>
+          <w:p>
+            <w:pPr>
+              <w:spacing w:line="240" w:lineRule="atLeast"/>
+              <w:rPr>
+                <w:rFonts w:ascii="Arial" w:hAnsi="Arial"/>
+                <w:b/>
+                <w:sz w:val="22"/>
+                <w:u w:val="single"/>
+              </w:rPr>
+            </w:pPr>
+            <w:r>
+              <w:rPr>
+                <w:rFonts w:ascii="Arial" w:hAnsi="Arial" w:hint="eastAsia"/>
+                <w:b/>
+                <w:sz w:val="22"/>
+                <w:u w:val="single"/>
+              </w:rPr>
+              <w:t>PARTICULAR</w:t>
             </w:r>
           </w:p>
         </w:tc>
@@ -1833,49 +2196,203 @@
           <w:tcPr>
             <w:tcW w:w="8761" w:type="dxa"/>
           </w:tcPr>
-          <w:p>
-            <w:pPr>
-              <w:spacing w:line="240" w:lineRule="atLeast"/>
-              <w:rPr>
-                <w:rFonts w:ascii="Arial" w:hAnsi="Arial"/>
-                <w:sz w:val="22"/>
-              </w:rPr>
-            </w:pPr>
-            <w:r>
-              <w:rPr>
-                <w:rFonts w:ascii="Arial" w:hAnsi="Arial"/>
-                <w:sz w:val="22"/>
-              </w:rPr>
-              <w:fldChar w:fldCharType="begin"/>
-            </w:r>
-            <w:r>
-              <w:rPr>
-                <w:rFonts w:ascii="Arial" w:hAnsi="Arial"/>
-                <w:sz w:val="22"/>
-              </w:rPr>
-              <w:instrText xml:space="preserve"> </w:instrText>
-            </w:r>
-            <w:r>
-              <w:rPr>
-                <w:rFonts w:ascii="Arial" w:hAnsi="Arial" w:hint="eastAsia"/>
-                <w:sz w:val="22"/>
-              </w:rPr>
-              <w:instrText>MERGEFIELD General</w:instrText>
-            </w:r>
-            <w:r>
-              <w:rPr>
-                <w:rFonts w:ascii="Arial" w:hAnsi="Arial"/>
-                <w:sz w:val="22"/>
-              </w:rPr>
-              <w:instrText xml:space="preserve"> </w:instrText>
-            </w:r>
-            <w:r>
-              <w:rPr>
-                <w:rFonts w:ascii="Arial" w:hAnsi="Arial"/>
-                <w:sz w:val="22"/>
-              </w:rPr>
-              <w:fldChar w:fldCharType="end"/>
-            </w:r>
+          <w:tbl>
+            <w:tblPr>
+              <w:tblStyle w:val="ac"/>
+              <w:tblW w:w="0" w:type="auto"/>
+              <w:tblBorders>
+                <w:top w:val="none" w:sz="0" w:space="0" w:color="auto"/>
+                <w:left w:val="none" w:sz="0" w:space="0" w:color="auto"/>
+                <w:bottom w:val="none" w:sz="0" w:space="0" w:color="auto"/>
+                <w:right w:val="none" w:sz="0" w:space="0" w:color="auto"/>
+                <w:insideH w:val="none" w:sz="0" w:space="0" w:color="auto"/>
+                <w:insideV w:val="none" w:sz="0" w:space="0" w:color="auto"/>
+              </w:tblBorders>
+              <w:tblLook w:val="04A0" w:firstRow="1" w:lastRow="0" w:firstColumn="1" w:lastColumn="0" w:noHBand="0" w:noVBand="1"/>
+            </w:tblPr>
+            <w:tblGrid>
+              <w:gridCol w:w="4542"/>
+              <w:gridCol w:w="4111"/>
+            </w:tblGrid>
+            <w:tr>
+              <w:tc>
+                <w:tcPr>
+                  <w:tcW w:w="4542" w:type="dxa"/>
+                </w:tcPr>
+                <w:p>
+                  <w:pPr>
+                    <w:spacing w:line="240" w:lineRule="atLeast"/>
+                    <w:rPr>
+                      <w:rFonts w:ascii="Arial" w:hAnsi="Arial"/>
+                      <w:sz w:val="22"/>
+                    </w:rPr>
+                  </w:pPr>
+                  <w:r>
+                    <w:rPr>
+                      <w:rFonts w:ascii="Arial" w:hAnsi="Arial"/>
+                      <w:sz w:val="22"/>
+                    </w:rPr>
+                    <w:fldChar w:fldCharType="begin"/>
+                  </w:r>
+                  <w:r>
+                    <w:rPr>
+                      <w:rFonts w:ascii="Arial" w:hAnsi="Arial"/>
+                      <w:sz w:val="22"/>
+                    </w:rPr>
+                    <w:instrText xml:space="preserve"> </w:instrText>
+                  </w:r>
+                  <w:r>
+                    <w:rPr>
+                      <w:rFonts w:ascii="Arial" w:hAnsi="Arial" w:hint="eastAsia"/>
+                      <w:sz w:val="22"/>
+                    </w:rPr>
+                    <w:instrText>MERGEFIELD TableStart:ShipItem</w:instrText>
+                  </w:r>
+                  <w:r>
+                    <w:rPr>
+                      <w:rFonts w:ascii="Arial" w:hAnsi="Arial"/>
+                      <w:sz w:val="22"/>
+                    </w:rPr>
+                    <w:instrText xml:space="preserve"> </w:instrText>
+                  </w:r>
+                  <w:r>
+                    <w:rPr>
+                      <w:rFonts w:ascii="Arial" w:hAnsi="Arial"/>
+                      <w:sz w:val="22"/>
+                    </w:rPr>
+                    <w:fldChar w:fldCharType="end"/>
+                  </w:r>
+                  <w:r>
+                    <w:rPr>
+                      <w:rFonts w:ascii="Arial" w:hAnsi="Arial"/>
+                      <w:sz w:val="22"/>
+                    </w:rPr>
+                    <w:fldChar w:fldCharType="begin"/>
+                  </w:r>
+                  <w:r>
+                    <w:rPr>
+                      <w:rFonts w:ascii="Arial" w:hAnsi="Arial"/>
+                      <w:sz w:val="22"/>
+                    </w:rPr>
+                    <w:instrText xml:space="preserve"> </w:instrText>
+                  </w:r>
+                  <w:r>
+                    <w:rPr>
+                      <w:rFonts w:ascii="Arial" w:hAnsi="Arial" w:hint="eastAsia"/>
+                      <w:sz w:val="22"/>
+                    </w:rPr>
+                    <w:instrText>MERGEFIELD Event</w:instrText>
+                  </w:r>
+                  <w:r>
+                    <w:rPr>
+                      <w:rFonts w:ascii="Arial" w:hAnsi="Arial"/>
+                      <w:sz w:val="22"/>
+                    </w:rPr>
+                    <w:instrText xml:space="preserve"> </w:instrText>
+                  </w:r>
+                  <w:r>
+                    <w:rPr>
+                      <w:rFonts w:ascii="Arial" w:hAnsi="Arial"/>
+                      <w:sz w:val="22"/>
+                    </w:rPr>
+                    <w:fldChar w:fldCharType="end"/>
+                  </w:r>
+                </w:p>
+              </w:tc>
+              <w:tc>
+                <w:tcPr>
+                  <w:tcW w:w="4111" w:type="dxa"/>
+                </w:tcPr>
+                <w:p>
+                  <w:pPr>
+                    <w:spacing w:line="240" w:lineRule="atLeast"/>
+                    <w:rPr>
+                      <w:rFonts w:ascii="Arial" w:hAnsi="Arial"/>
+                      <w:sz w:val="22"/>
+                    </w:rPr>
+                  </w:pPr>
+                  <w:r>
+                    <w:rPr>
+                      <w:rFonts w:ascii="Arial" w:hAnsi="Arial"/>
+                      <w:sz w:val="22"/>
+                    </w:rPr>
+                    <w:fldChar w:fldCharType="begin"/>
+                  </w:r>
+                  <w:r>
+                    <w:rPr>
+                      <w:rFonts w:ascii="Arial" w:hAnsi="Arial"/>
+                      <w:sz w:val="22"/>
+                    </w:rPr>
+                    <w:instrText xml:space="preserve"> </w:instrText>
+                  </w:r>
+                  <w:r>
+                    <w:rPr>
+                      <w:rFonts w:ascii="Arial" w:hAnsi="Arial" w:hint="eastAsia"/>
+                      <w:sz w:val="22"/>
+                    </w:rPr>
+                    <w:instrText>MERGEFIELD Data</w:instrText>
+                  </w:r>
+                  <w:r>
+                    <w:rPr>
+                      <w:rFonts w:ascii="Arial" w:hAnsi="Arial"/>
+                      <w:sz w:val="22"/>
+                    </w:rPr>
+                    <w:instrText xml:space="preserve"> </w:instrText>
+                  </w:r>
+                  <w:r>
+                    <w:rPr>
+                      <w:rFonts w:ascii="Arial" w:hAnsi="Arial"/>
+                      <w:sz w:val="22"/>
+                    </w:rPr>
+                    <w:fldChar w:fldCharType="end"/>
+                  </w:r>
+                  <w:r>
+                    <w:rPr>
+                      <w:rFonts w:ascii="Arial" w:hAnsi="Arial"/>
+                      <w:sz w:val="22"/>
+                    </w:rPr>
+                    <w:fldChar w:fldCharType="begin"/>
+                  </w:r>
+                  <w:r>
+                    <w:rPr>
+                      <w:rFonts w:ascii="Arial" w:hAnsi="Arial"/>
+                      <w:sz w:val="22"/>
+                    </w:rPr>
+                    <w:instrText xml:space="preserve"> </w:instrText>
+                  </w:r>
+                  <w:r>
+                    <w:rPr>
+                      <w:rFonts w:ascii="Arial" w:hAnsi="Arial" w:hint="eastAsia"/>
+                      <w:sz w:val="22"/>
+                    </w:rPr>
+                    <w:instrText>MERGEFIELD TableEnd:ShipItem</w:instrText>
+                  </w:r>
+                  <w:r>
+                    <w:rPr>
+                      <w:rFonts w:ascii="Arial" w:hAnsi="Arial"/>
+                      <w:sz w:val="22"/>
+                    </w:rPr>
+                    <w:instrText xml:space="preserve"> </w:instrText>
+                  </w:r>
+                  <w:r>
+                    <w:rPr>
+                      <w:rFonts w:ascii="Arial" w:hAnsi="Arial"/>
+                      <w:sz w:val="22"/>
+                    </w:rPr>
+                    <w:fldChar w:fldCharType="end"/>
+                  </w:r>
+                </w:p>
+              </w:tc>
+            </w:tr>
+          </w:tbl>
+          <w:p>
+            <w:pPr>
+              <w:spacing w:line="240" w:lineRule="atLeast"/>
+              <w:rPr>
+                <w:rFonts w:ascii="Arial" w:hAnsi="Arial"/>
+                <w:sz w:val="22"/>
+              </w:rPr>
+            </w:pPr>
           </w:p>
         </w:tc>
       </w:tr>
@@ -1926,7 +2443,7 @@
                 <w:u w:val="single"/>
               </w:rPr>
             </w:pPr>
-            <w:bookmarkStart w:id="2" w:name="HatchCover"/>
+            <w:bookmarkStart w:id="2" w:name="General"/>
             <w:bookmarkEnd w:id="2"/>
             <w:r>
               <w:rPr>
@@ -1935,18 +2452,129 @@
                 <w:sz w:val="22"/>
                 <w:u w:val="single"/>
               </w:rPr>
-              <w:t>HATCH</w:t>
-            </w:r>
-          </w:p>
-          <w:p>
-            <w:pPr>
-              <w:spacing w:line="240" w:lineRule="atLeast"/>
+              <w:t>GENERAL</w:t>
+            </w:r>
+          </w:p>
+        </w:tc>
+        <w:tc>
+          <w:tcPr>
+            <w:tcW w:w="8761" w:type="dxa"/>
+          </w:tcPr>
+          <w:p>
+            <w:pPr>
+              <w:spacing w:line="240" w:lineRule="atLeast"/>
+              <w:rPr>
+                <w:rFonts w:ascii="Arial" w:hAnsi="Arial"/>
+                <w:sz w:val="22"/>
+              </w:rPr>
+            </w:pPr>
+            <w:r>
+              <w:rPr>
+                <w:rFonts w:ascii="Arial" w:hAnsi="Arial"/>
+                <w:sz w:val="22"/>
+              </w:rPr>
+              <w:fldChar w:fldCharType="begin"/>
+            </w:r>
+            <w:r>
+              <w:rPr>
+                <w:rFonts w:ascii="Arial" w:hAnsi="Arial"/>
+                <w:sz w:val="22"/>
+              </w:rPr>
+              <w:instrText xml:space="preserve"> </w:instrText>
+            </w:r>
+            <w:r>
+              <w:rPr>
+                <w:rFonts w:ascii="Arial" w:hAnsi="Arial" w:hint="eastAsia"/>
+                <w:sz w:val="22"/>
+              </w:rPr>
+              <w:instrText>MERGEFIELD General</w:instrText>
+            </w:r>
+            <w:r>
+              <w:rPr>
+                <w:rFonts w:ascii="Arial" w:hAnsi="Arial"/>
+                <w:sz w:val="22"/>
+              </w:rPr>
+              <w:instrText xml:space="preserve"> </w:instrText>
+            </w:r>
+            <w:r>
+              <w:rPr>
+                <w:rFonts w:ascii="Arial" w:hAnsi="Arial"/>
+                <w:sz w:val="22"/>
+              </w:rPr>
+              <w:fldChar w:fldCharType="end"/>
+            </w:r>
+          </w:p>
+        </w:tc>
+      </w:tr>
+      <w:tr>
+        <w:tc>
+          <w:tcPr>
+            <w:tcW w:w="1696" w:type="dxa"/>
+          </w:tcPr>
+          <w:p>
+            <w:pPr>
+              <w:spacing w:line="240" w:lineRule="atLeast"/>
+              <w:rPr>
+                <w:rFonts w:ascii="Arial" w:hAnsi="Arial"/>
+                <w:b/>
+                <w:sz w:val="22"/>
+                <w:u w:val="single"/>
+              </w:rPr>
+            </w:pPr>
+          </w:p>
+        </w:tc>
+        <w:tc>
+          <w:tcPr>
+            <w:tcW w:w="8761" w:type="dxa"/>
+          </w:tcPr>
+          <w:p>
+            <w:pPr>
+              <w:spacing w:line="240" w:lineRule="atLeast"/>
+              <w:rPr>
+                <w:rFonts w:ascii="Arial" w:hAnsi="Arial"/>
+                <w:sz w:val="22"/>
+              </w:rPr>
+            </w:pPr>
+          </w:p>
+        </w:tc>
+      </w:tr>
+      <w:tr>
+        <w:tc>
+          <w:tcPr>
+            <w:tcW w:w="1696" w:type="dxa"/>
+          </w:tcPr>
+          <w:p>
+            <w:pPr>
+              <w:spacing w:line="240" w:lineRule="atLeast"/>
+              <w:rPr>
+                <w:rFonts w:ascii="Arial" w:hAnsi="Arial"/>
+                <w:b/>
+                <w:sz w:val="22"/>
+                <w:u w:val="single"/>
+              </w:rPr>
+            </w:pPr>
+            <w:bookmarkStart w:id="3" w:name="HatchCover"/>
+            <w:bookmarkEnd w:id="3"/>
+            <w:r>
               <w:rPr>
                 <w:rFonts w:ascii="Arial" w:hAnsi="Arial" w:hint="eastAsia"/>
                 <w:b/>
                 <w:sz w:val="22"/>
                 <w:u w:val="single"/>
               </w:rPr>
+              <w:lastRenderedPageBreak/>
+              <w:t>HATCH</w:t>
+            </w:r>
+          </w:p>
+          <w:p>
+            <w:pPr>
+              <w:spacing w:line="240" w:lineRule="atLeast"/>
+              <w:rPr>
+                <w:rFonts w:ascii="Arial" w:hAnsi="Arial"/>
+                <w:b/>
+                <w:sz w:val="22"/>
+                <w:u w:val="single"/>
+              </w:rPr>
             </w:pPr>
             <w:r>
               <w:rPr>
@@ -2056,8 +2684,8 @@
                 <w:u w:val="single"/>
               </w:rPr>
             </w:pPr>
-            <w:bookmarkStart w:id="3" w:name="CargoHold"/>
-            <w:bookmarkEnd w:id="3"/>
+            <w:bookmarkStart w:id="4" w:name="CargoHold"/>
+            <w:bookmarkEnd w:id="4"/>
             <w:r>
               <w:rPr>
                 <w:rFonts w:ascii="Arial" w:hAnsi="Arial" w:hint="eastAsia"/>
@@ -2072,12 +2700,122 @@
             <w:pPr>
               <w:spacing w:line="240" w:lineRule="atLeast"/>
               <w:rPr>
+                <w:rFonts w:ascii="Arial" w:hAnsi="Arial"/>
+                <w:b/>
+                <w:sz w:val="22"/>
+                <w:u w:val="single"/>
+              </w:rPr>
+            </w:pPr>
+            <w:r>
+              <w:rPr>
                 <w:rFonts w:ascii="Arial" w:hAnsi="Arial" w:hint="eastAsia"/>
                 <w:b/>
                 <w:sz w:val="22"/>
                 <w:u w:val="single"/>
               </w:rPr>
-            </w:pPr>
+              <w:t>HOLD</w:t>
+            </w:r>
+          </w:p>
+        </w:tc>
+        <w:tc>
+          <w:tcPr>
+            <w:tcW w:w="8761" w:type="dxa"/>
+          </w:tcPr>
+          <w:p>
+            <w:pPr>
+              <w:spacing w:line="240" w:lineRule="atLeast"/>
+              <w:rPr>
+                <w:rFonts w:ascii="Arial" w:hAnsi="Arial"/>
+                <w:sz w:val="22"/>
+              </w:rPr>
+            </w:pPr>
+            <w:r>
+              <w:rPr>
+                <w:rFonts w:ascii="Arial" w:hAnsi="Arial"/>
+                <w:sz w:val="22"/>
+              </w:rPr>
+              <w:fldChar w:fldCharType="begin"/>
+            </w:r>
+            <w:r>
+              <w:rPr>
+                <w:rFonts w:ascii="Arial" w:hAnsi="Arial"/>
+                <w:sz w:val="22"/>
+              </w:rPr>
+              <w:instrText xml:space="preserve"> </w:instrText>
+            </w:r>
+            <w:r>
+              <w:rPr>
+                <w:rFonts w:ascii="Arial" w:hAnsi="Arial" w:hint="eastAsia"/>
+                <w:sz w:val="22"/>
+              </w:rPr>
+              <w:instrText>MERGEFIELD CargoHold</w:instrText>
+            </w:r>
+            <w:r>
+              <w:rPr>
+                <w:rFonts w:ascii="Arial" w:hAnsi="Arial"/>
+                <w:sz w:val="22"/>
+              </w:rPr>
+              <w:instrText xml:space="preserve"> </w:instrText>
+            </w:r>
+            <w:r>
+              <w:rPr>
+                <w:rFonts w:ascii="Arial" w:hAnsi="Arial"/>
+                <w:sz w:val="22"/>
+              </w:rPr>
+              <w:fldChar w:fldCharType="end"/>
+            </w:r>
+          </w:p>
+        </w:tc>
+      </w:tr>
+      <w:tr>
+        <w:tc>
+          <w:tcPr>
+            <w:tcW w:w="1696" w:type="dxa"/>
+          </w:tcPr>
+          <w:p>
+            <w:pPr>
+              <w:spacing w:line="240" w:lineRule="atLeast"/>
+              <w:rPr>
+                <w:rFonts w:ascii="Arial" w:hAnsi="Arial"/>
+                <w:b/>
+                <w:sz w:val="22"/>
+                <w:u w:val="single"/>
+              </w:rPr>
+            </w:pPr>
+          </w:p>
+        </w:tc>
+        <w:tc>
+          <w:tcPr>
+            <w:tcW w:w="8761" w:type="dxa"/>
+          </w:tcPr>
+          <w:p>
+            <w:pPr>
+              <w:spacing w:line="240" w:lineRule="atLeast"/>
+              <w:rPr>
+                <w:rFonts w:ascii="Arial" w:hAnsi="Arial"/>
+                <w:sz w:val="22"/>
+              </w:rPr>
+            </w:pPr>
+          </w:p>
+        </w:tc>
+      </w:tr>
+      <w:tr>
+        <w:tc>
+          <w:tcPr>
+            <w:tcW w:w="1696" w:type="dxa"/>
+          </w:tcPr>
+          <w:p>
+            <w:pPr>
+              <w:spacing w:line="240" w:lineRule="atLeast"/>
+              <w:rPr>
+                <w:rFonts w:ascii="Arial" w:hAnsi="Arial"/>
+                <w:b/>
+                <w:sz w:val="22"/>
+                <w:u w:val="single"/>
+              </w:rPr>
+            </w:pPr>
+            <w:bookmarkStart w:id="5" w:name="GoDown"/>
+            <w:bookmarkEnd w:id="5"/>
             <w:r>
               <w:rPr>
                 <w:rFonts w:ascii="Arial" w:hAnsi="Arial" w:hint="eastAsia"/>
@@ -2085,7 +2823,7 @@
                 <w:sz w:val="22"/>
                 <w:u w:val="single"/>
               </w:rPr>
-              <w:t>HOLD</w:t>
+              <w:t>GODOWN</w:t>
             </w:r>
           </w:p>
         </w:tc>
@@ -2120,7 +2858,7 @@
                 <w:rFonts w:ascii="Arial" w:hAnsi="Arial" w:hint="eastAsia"/>
                 <w:sz w:val="22"/>
               </w:rPr>
-              <w:instrText>MERGEFIELD CargoHold</w:instrText>
+              <w:instrText>MERGEFIELD GoDown</w:instrText>
             </w:r>
             <w:r>
               <w:rPr>
@@ -2180,57 +2918,57 @@
             <w:pPr>
               <w:spacing w:line="240" w:lineRule="atLeast"/>
               <w:rPr>
+                <w:rFonts w:ascii="Arial" w:hAnsi="Arial"/>
+                <w:b/>
+                <w:sz w:val="22"/>
+                <w:u w:val="single"/>
+              </w:rPr>
+            </w:pPr>
+            <w:bookmarkStart w:id="6" w:name="Loading"/>
+            <w:bookmarkEnd w:id="6"/>
+            <w:r>
+              <w:rPr>
                 <w:rFonts w:ascii="Arial" w:hAnsi="Arial" w:hint="eastAsia"/>
                 <w:b/>
                 <w:sz w:val="22"/>
                 <w:u w:val="single"/>
               </w:rPr>
-            </w:pPr>
-            <w:bookmarkStart w:id="4" w:name="GoDown"/>
-            <w:bookmarkEnd w:id="4"/>
+              <w:t>LOADING</w:t>
+            </w:r>
+          </w:p>
+        </w:tc>
+        <w:tc>
+          <w:tcPr>
+            <w:tcW w:w="8761" w:type="dxa"/>
+          </w:tcPr>
+          <w:p>
+            <w:pPr>
+              <w:spacing w:line="240" w:lineRule="atLeast"/>
+              <w:rPr>
+                <w:rFonts w:ascii="Arial" w:hAnsi="Arial"/>
+                <w:sz w:val="22"/>
+              </w:rPr>
+            </w:pPr>
+            <w:r>
+              <w:rPr>
+                <w:rFonts w:ascii="Arial" w:hAnsi="Arial"/>
+                <w:sz w:val="22"/>
+              </w:rPr>
+              <w:fldChar w:fldCharType="begin"/>
+            </w:r>
+            <w:r>
+              <w:rPr>
+                <w:rFonts w:ascii="Arial" w:hAnsi="Arial"/>
+                <w:sz w:val="22"/>
+              </w:rPr>
+              <w:instrText xml:space="preserve"> </w:instrText>
+            </w:r>
             <w:r>
               <w:rPr>
                 <w:rFonts w:ascii="Arial" w:hAnsi="Arial" w:hint="eastAsia"/>
-                <w:b/>
-                <w:sz w:val="22"/>
-                <w:u w:val="single"/>
-              </w:rPr>
-              <w:t>GODOWN</w:t>
-            </w:r>
-          </w:p>
-        </w:tc>
-        <w:tc>
-          <w:tcPr>
-            <w:tcW w:w="8761" w:type="dxa"/>
-          </w:tcPr>
-          <w:p>
-            <w:pPr>
-              <w:spacing w:line="240" w:lineRule="atLeast"/>
-              <w:rPr>
-                <w:rFonts w:ascii="Arial" w:hAnsi="Arial"/>
-                <w:sz w:val="22"/>
-              </w:rPr>
-            </w:pPr>
-            <w:r>
-              <w:rPr>
-                <w:rFonts w:ascii="Arial" w:hAnsi="Arial"/>
-                <w:sz w:val="22"/>
-              </w:rPr>
-              <w:fldChar w:fldCharType="begin"/>
-            </w:r>
-            <w:r>
-              <w:rPr>
-                <w:rFonts w:ascii="Arial" w:hAnsi="Arial"/>
-                <w:sz w:val="22"/>
-              </w:rPr>
-              <w:instrText xml:space="preserve"> </w:instrText>
-            </w:r>
-            <w:r>
-              <w:rPr>
-                <w:rFonts w:ascii="Arial" w:hAnsi="Arial" w:hint="eastAsia"/>
-                <w:sz w:val="22"/>
-              </w:rPr>
-              <w:instrText>MERGEFIELD GoDown</w:instrText>
+                <w:sz w:val="22"/>
+              </w:rPr>
+              <w:instrText>MERGEFIELD Loading</w:instrText>
             </w:r>
             <w:r>
               <w:rPr>
@@ -2258,117 +2996,7 @@
             <w:pPr>
               <w:spacing w:line="240" w:lineRule="atLeast"/>
               <w:rPr>
-                <w:rFonts w:ascii="Arial" w:hAnsi="Arial" w:hint="eastAsia"/>
-                <w:b/>
-                <w:sz w:val="22"/>
-                <w:u w:val="single"/>
-              </w:rPr>
-            </w:pPr>
-          </w:p>
-        </w:tc>
-        <w:tc>
-          <w:tcPr>
-            <w:tcW w:w="8761" w:type="dxa"/>
-          </w:tcPr>
-          <w:p>
-            <w:pPr>
-              <w:spacing w:line="240" w:lineRule="atLeast"/>
-              <w:rPr>
-                <w:rFonts w:ascii="Arial" w:hAnsi="Arial"/>
-                <w:sz w:val="22"/>
-              </w:rPr>
-            </w:pPr>
-          </w:p>
-        </w:tc>
-      </w:tr>
-      <w:tr>
-        <w:tc>
-          <w:tcPr>
-            <w:tcW w:w="1696" w:type="dxa"/>
-          </w:tcPr>
-          <w:p>
-            <w:pPr>
-              <w:spacing w:line="240" w:lineRule="atLeast"/>
-              <w:rPr>
-                <w:rFonts w:ascii="Arial" w:hAnsi="Arial" w:hint="eastAsia"/>
-                <w:b/>
-                <w:sz w:val="22"/>
-                <w:u w:val="single"/>
-              </w:rPr>
-            </w:pPr>
-            <w:bookmarkStart w:id="5" w:name="Loading"/>
-            <w:bookmarkEnd w:id="5"/>
-            <w:r>
-              <w:rPr>
-                <w:rFonts w:ascii="Arial" w:hAnsi="Arial" w:hint="eastAsia"/>
-                <w:b/>
-                <w:sz w:val="22"/>
-                <w:u w:val="single"/>
-              </w:rPr>
-              <w:t>LOADING</w:t>
-            </w:r>
-          </w:p>
-        </w:tc>
-        <w:tc>
-          <w:tcPr>
-            <w:tcW w:w="8761" w:type="dxa"/>
-          </w:tcPr>
-          <w:p>
-            <w:pPr>
-              <w:spacing w:line="240" w:lineRule="atLeast"/>
-              <w:rPr>
-                <w:rFonts w:ascii="Arial" w:hAnsi="Arial"/>
-                <w:sz w:val="22"/>
-              </w:rPr>
-            </w:pPr>
-            <w:r>
-              <w:rPr>
-                <w:rFonts w:ascii="Arial" w:hAnsi="Arial"/>
-                <w:sz w:val="22"/>
-              </w:rPr>
-              <w:fldChar w:fldCharType="begin"/>
-            </w:r>
-            <w:r>
-              <w:rPr>
-                <w:rFonts w:ascii="Arial" w:hAnsi="Arial"/>
-                <w:sz w:val="22"/>
-              </w:rPr>
-              <w:instrText xml:space="preserve"> </w:instrText>
-            </w:r>
-            <w:r>
-              <w:rPr>
-                <w:rFonts w:ascii="Arial" w:hAnsi="Arial" w:hint="eastAsia"/>
-                <w:sz w:val="22"/>
-              </w:rPr>
-              <w:instrText>MERGEFIELD Loading</w:instrText>
-            </w:r>
-            <w:r>
-              <w:rPr>
-                <w:rFonts w:ascii="Arial" w:hAnsi="Arial"/>
-                <w:sz w:val="22"/>
-              </w:rPr>
-              <w:instrText xml:space="preserve"> </w:instrText>
-            </w:r>
-            <w:r>
-              <w:rPr>
-                <w:rFonts w:ascii="Arial" w:hAnsi="Arial"/>
-                <w:sz w:val="22"/>
-              </w:rPr>
-              <w:fldChar w:fldCharType="end"/>
-            </w:r>
-          </w:p>
-        </w:tc>
-      </w:tr>
-      <w:tr>
-        <w:tc>
-          <w:tcPr>
-            <w:tcW w:w="1696" w:type="dxa"/>
-          </w:tcPr>
-          <w:p>
-            <w:pPr>
-              <w:spacing w:line="240" w:lineRule="atLeast"/>
-              <w:rPr>
-                <w:rFonts w:ascii="Arial" w:hAnsi="Arial" w:hint="eastAsia"/>
+                <w:rFonts w:ascii="Arial" w:hAnsi="Arial"/>
                 <w:b/>
                 <w:sz w:val="22"/>
                 <w:u w:val="single"/>
@@ -2849,8 +3477,8 @@
                 <w:u w:val="single"/>
               </w:rPr>
             </w:pPr>
-            <w:bookmarkStart w:id="6" w:name="tableInspection"/>
-            <w:bookmarkEnd w:id="6"/>
+            <w:bookmarkStart w:id="7" w:name="tableInspection"/>
+            <w:bookmarkEnd w:id="7"/>
           </w:p>
         </w:tc>
         <w:tc>

--- a/SGS.NR.AutoReport/Templates/Draft.Vessel.Loading.docx
+++ b/SGS.NR.AutoReport/Templates/Draft.Vessel.Loading.docx
@@ -426,9 +426,6 @@
         <w:tc>
           <w:tcPr>
             <w:tcW w:w="8761" w:type="dxa"/>
-            <w:tcBorders>
-              <w:bottom w:val="single" w:sz="4" w:space="0" w:color="auto"/>
-            </w:tcBorders>
           </w:tcPr>
           <w:p>
             <w:pPr>
@@ -539,9 +536,6 @@
         <w:tc>
           <w:tcPr>
             <w:tcW w:w="8761" w:type="dxa"/>
-            <w:tcBorders>
-              <w:top w:val="single" w:sz="4" w:space="0" w:color="auto"/>
-            </w:tcBorders>
           </w:tcPr>
           <w:p>
             <w:pPr>
@@ -580,20 +574,26 @@
             <w:tblPr>
               <w:tblStyle w:val="ac"/>
               <w:tblW w:w="0" w:type="auto"/>
+              <w:tblInd w:w="143" w:type="dxa"/>
+              <w:tblCellMar>
+                <w:left w:w="0" w:type="dxa"/>
+                <w:right w:w="0" w:type="dxa"/>
+              </w:tblCellMar>
               <w:tblLook w:val="04A0" w:firstRow="1" w:lastRow="0" w:firstColumn="1" w:lastColumn="0" w:noHBand="0" w:noVBand="1"/>
             </w:tblPr>
             <w:tblGrid>
-              <w:gridCol w:w="1503"/>
-              <w:gridCol w:w="766"/>
-              <w:gridCol w:w="1276"/>
+              <w:gridCol w:w="1559"/>
+              <w:gridCol w:w="709"/>
+              <w:gridCol w:w="1134"/>
               <w:gridCol w:w="1701"/>
               <w:gridCol w:w="1701"/>
-              <w:gridCol w:w="1804"/>
+              <w:gridCol w:w="1276"/>
+              <w:gridCol w:w="528"/>
             </w:tblGrid>
             <w:tr>
               <w:tc>
                 <w:tcPr>
-                  <w:tcW w:w="1503" w:type="dxa"/>
+                  <w:tcW w:w="1559" w:type="dxa"/>
                 </w:tcPr>
                 <w:p>
                   <w:pPr>
@@ -615,7 +615,7 @@
               </w:tc>
               <w:tc>
                 <w:tcPr>
-                  <w:tcW w:w="766" w:type="dxa"/>
+                  <w:tcW w:w="709" w:type="dxa"/>
                 </w:tcPr>
                 <w:p>
                   <w:pPr>
@@ -637,7 +637,7 @@
               </w:tc>
               <w:tc>
                 <w:tcPr>
-                  <w:tcW w:w="1276" w:type="dxa"/>
+                  <w:tcW w:w="1134" w:type="dxa"/>
                 </w:tcPr>
                 <w:p>
                   <w:pPr>
@@ -704,13 +704,14 @@
               <w:tc>
                 <w:tcPr>
                   <w:tcW w:w="1804" w:type="dxa"/>
+                  <w:gridSpan w:val="2"/>
                 </w:tcPr>
                 <w:p>
                   <w:pPr>
                     <w:spacing w:line="240" w:lineRule="atLeast"/>
                     <w:jc w:val="center"/>
                     <w:rPr>
-                      <w:rFonts w:ascii="Arial" w:hAnsi="Arial"/>
+                      <w:rFonts w:ascii="Arial" w:hAnsi="Arial" w:hint="eastAsia"/>
                       <w:sz w:val="22"/>
                     </w:rPr>
                   </w:pPr>
@@ -727,7 +728,7 @@
             <w:tr>
               <w:tc>
                 <w:tcPr>
-                  <w:tcW w:w="1503" w:type="dxa"/>
+                  <w:tcW w:w="1559" w:type="dxa"/>
                 </w:tcPr>
                 <w:p>
                   <w:pPr>
@@ -812,7 +813,7 @@
               </w:tc>
               <w:tc>
                 <w:tcPr>
-                  <w:tcW w:w="766" w:type="dxa"/>
+                  <w:tcW w:w="709" w:type="dxa"/>
                 </w:tcPr>
                 <w:p>
                   <w:pPr>
@@ -862,7 +863,7 @@
               </w:tc>
               <w:tc>
                 <w:tcPr>
-                  <w:tcW w:w="1276" w:type="dxa"/>
+                  <w:tcW w:w="1134" w:type="dxa"/>
                 </w:tcPr>
                 <w:p>
                   <w:pPr>
@@ -913,6 +914,9 @@
               <w:tc>
                 <w:tcPr>
                   <w:tcW w:w="1701" w:type="dxa"/>
+                  <w:tcMar>
+                    <w:right w:w="57" w:type="dxa"/>
+                  </w:tcMar>
                 </w:tcPr>
                 <w:p>
                   <w:pPr>
@@ -1005,6 +1009,9 @@
               <w:tc>
                 <w:tcPr>
                   <w:tcW w:w="1701" w:type="dxa"/>
+                  <w:tcMar>
+                    <w:right w:w="57" w:type="dxa"/>
+                  </w:tcMar>
                 </w:tcPr>
                 <w:p>
                   <w:pPr>
@@ -1096,7 +1103,13 @@
               </w:tc>
               <w:tc>
                 <w:tcPr>
-                  <w:tcW w:w="1804" w:type="dxa"/>
+                  <w:tcW w:w="1276" w:type="dxa"/>
+                  <w:tcBorders>
+                    <w:right w:val="nil"/>
+                  </w:tcBorders>
+                  <w:tcMar>
+                    <w:right w:w="85" w:type="dxa"/>
+                  </w:tcMar>
                 </w:tcPr>
                 <w:p>
                   <w:pPr>
@@ -1142,13 +1155,23 @@
                     </w:rPr>
                     <w:fldChar w:fldCharType="end"/>
                   </w:r>
-                  <w:r>
-                    <w:rPr>
-                      <w:rFonts w:ascii="Arial" w:hAnsi="Arial" w:hint="eastAsia"/>
-                      <w:sz w:val="22"/>
-                    </w:rPr>
-                    <w:t xml:space="preserve"> </w:t>
-                  </w:r>
+                </w:p>
+              </w:tc>
+              <w:tc>
+                <w:tcPr>
+                  <w:tcW w:w="528" w:type="dxa"/>
+                  <w:tcBorders>
+                    <w:left w:val="nil"/>
+                  </w:tcBorders>
+                </w:tcPr>
+                <w:p>
+                  <w:pPr>
+                    <w:spacing w:line="240" w:lineRule="atLeast"/>
+                    <w:rPr>
+                      <w:rFonts w:ascii="Arial" w:hAnsi="Arial"/>
+                      <w:sz w:val="22"/>
+                    </w:rPr>
+                  </w:pPr>
                   <w:r>
                     <w:rPr>
                       <w:rFonts w:ascii="Arial" w:hAnsi="Arial"/>
@@ -1225,7 +1248,7 @@
             <w:tr>
               <w:tc>
                 <w:tcPr>
-                  <w:tcW w:w="3545" w:type="dxa"/>
+                  <w:tcW w:w="3402" w:type="dxa"/>
                   <w:gridSpan w:val="3"/>
                 </w:tcPr>
                 <w:p>
@@ -1249,6 +1272,9 @@
               <w:tc>
                 <w:tcPr>
                   <w:tcW w:w="1701" w:type="dxa"/>
+                  <w:tcMar>
+                    <w:right w:w="57" w:type="dxa"/>
+                  </w:tcMar>
                 </w:tcPr>
                 <w:p>
                   <w:pPr>
@@ -1341,6 +1367,9 @@
               <w:tc>
                 <w:tcPr>
                   <w:tcW w:w="1701" w:type="dxa"/>
+                  <w:tcMar>
+                    <w:right w:w="57" w:type="dxa"/>
+                  </w:tcMar>
                 </w:tcPr>
                 <w:p>
                   <w:pPr>
@@ -1432,7 +1461,13 @@
               </w:tc>
               <w:tc>
                 <w:tcPr>
-                  <w:tcW w:w="1804" w:type="dxa"/>
+                  <w:tcW w:w="1276" w:type="dxa"/>
+                  <w:tcBorders>
+                    <w:right w:val="nil"/>
+                  </w:tcBorders>
+                  <w:tcMar>
+                    <w:right w:w="85" w:type="dxa"/>
+                  </w:tcMar>
                 </w:tcPr>
                 <w:p>
                   <w:pPr>
@@ -1478,13 +1513,23 @@
                     </w:rPr>
                     <w:fldChar w:fldCharType="end"/>
                   </w:r>
-                  <w:r>
-                    <w:rPr>
-                      <w:rFonts w:ascii="Arial" w:hAnsi="Arial" w:hint="eastAsia"/>
-                      <w:sz w:val="22"/>
-                    </w:rPr>
-                    <w:t xml:space="preserve"> </w:t>
-                  </w:r>
+                </w:p>
+              </w:tc>
+              <w:tc>
+                <w:tcPr>
+                  <w:tcW w:w="528" w:type="dxa"/>
+                  <w:tcBorders>
+                    <w:left w:val="nil"/>
+                  </w:tcBorders>
+                </w:tcPr>
+                <w:p>
+                  <w:pPr>
+                    <w:spacing w:line="240" w:lineRule="atLeast"/>
+                    <w:rPr>
+                      <w:rFonts w:ascii="Arial" w:hAnsi="Arial"/>
+                      <w:sz w:val="22"/>
+                    </w:rPr>
+                  </w:pPr>
                   <w:r>
                     <w:rPr>
                       <w:rFonts w:ascii="Arial" w:hAnsi="Arial"/>
@@ -2200,14 +2245,6 @@
             <w:tblPr>
               <w:tblStyle w:val="ac"/>
               <w:tblW w:w="0" w:type="auto"/>
-              <w:tblBorders>
-                <w:top w:val="none" w:sz="0" w:space="0" w:color="auto"/>
-                <w:left w:val="none" w:sz="0" w:space="0" w:color="auto"/>
-                <w:bottom w:val="none" w:sz="0" w:space="0" w:color="auto"/>
-                <w:right w:val="none" w:sz="0" w:space="0" w:color="auto"/>
-                <w:insideH w:val="none" w:sz="0" w:space="0" w:color="auto"/>
-                <w:insideV w:val="none" w:sz="0" w:space="0" w:color="auto"/>
-              </w:tblBorders>
               <w:tblLook w:val="04A0" w:firstRow="1" w:lastRow="0" w:firstColumn="1" w:lastColumn="0" w:noHBand="0" w:noVBand="1"/>
             </w:tblPr>
             <w:tblGrid>
@@ -2562,7 +2599,6 @@
                 <w:sz w:val="22"/>
                 <w:u w:val="single"/>
               </w:rPr>
-              <w:lastRenderedPageBreak/>
               <w:t>HATCH</w:t>
             </w:r>
           </w:p>
@@ -2945,7 +2981,7 @@
             <w:pPr>
               <w:spacing w:line="240" w:lineRule="atLeast"/>
               <w:rPr>
-                <w:rFonts w:ascii="Arial" w:hAnsi="Arial"/>
+                <w:rFonts w:ascii="Arial" w:hAnsi="Arial" w:hint="eastAsia"/>
                 <w:sz w:val="22"/>
               </w:rPr>
             </w:pPr>
